--- a/Lab01.docx
+++ b/Lab01.docx
@@ -20,37 +20,35 @@
     </w:p>
     <w:p>
       <w:pPr>
-        <w:rPr>
-          <w:sz w:val="32"/>
-          <w:szCs w:val="32"/>
-        </w:rPr>
-      </w:pPr>
-      <w:r>
-        <w:rPr>
-          <w:sz w:val="32"/>
-          <w:szCs w:val="32"/>
-        </w:rPr>
-        <w:t xml:space="preserve">KNN </w:t>
-      </w:r>
-    </w:p>
-    <w:p>
-      <w:pPr>
         <w:pStyle w:val="ListParagraph"/>
         <w:numPr>
           <w:ilvl w:val="0"/>
           <w:numId w:val="1"/>
         </w:numPr>
         <w:rPr>
+          <w:b/>
+          <w:bCs/>
           <w:sz w:val="32"/>
           <w:szCs w:val="32"/>
         </w:rPr>
       </w:pPr>
       <w:r>
         <w:rPr>
-          <w:sz w:val="32"/>
-          <w:szCs w:val="32"/>
-        </w:rPr>
-        <w:t>Iris dataset</w:t>
+          <w:b/>
+          <w:bCs/>
+          <w:sz w:val="32"/>
+          <w:szCs w:val="32"/>
+        </w:rPr>
+        <w:t>KNN-</w:t>
+      </w:r>
+      <w:r>
+        <w:rPr>
+          <w:b/>
+          <w:bCs/>
+          <w:sz w:val="32"/>
+          <w:szCs w:val="32"/>
+        </w:rPr>
+        <w:t>Iris</w:t>
       </w:r>
     </w:p>
     <w:p>
@@ -128,7 +126,6 @@
           <w:sz w:val="32"/>
           <w:szCs w:val="32"/>
         </w:rPr>
-        <w:lastRenderedPageBreak/>
         <w:drawing>
           <wp:inline distT="0" distB="0" distL="0" distR="0" wp14:anchorId="7EB60546" wp14:editId="4710FCF3">
             <wp:extent cx="5944235" cy="4810125"/>
@@ -174,6 +171,97 @@
             </a:graphic>
           </wp:inline>
         </w:drawing>
+      </w:r>
+    </w:p>
+    <w:p>
+      <w:pPr>
+        <w:pStyle w:val="ListParagraph"/>
+        <w:rPr>
+          <w:sz w:val="32"/>
+          <w:szCs w:val="32"/>
+        </w:rPr>
+      </w:pPr>
+      <w:r>
+        <w:rPr>
+          <w:i/>
+          <w:iCs/>
+          <w:sz w:val="32"/>
+          <w:szCs w:val="32"/>
+          <w:u w:val="single"/>
+        </w:rPr>
+        <w:lastRenderedPageBreak/>
+        <w:t>Link:</w:t>
+      </w:r>
+      <w:r>
+        <w:rPr>
+          <w:sz w:val="32"/>
+          <w:szCs w:val="32"/>
+        </w:rPr>
+        <w:t xml:space="preserve"> </w:t>
+      </w:r>
+      <w:r>
+        <w:rPr>
+          <w:sz w:val="32"/>
+          <w:szCs w:val="32"/>
+        </w:rPr>
+        <w:t>https://colab.research.google.com/drive/1o_p6dpYGAH6EwQgqqVgyxAE_qAz0t0Io?usp=sharing</w:t>
+      </w:r>
+    </w:p>
+    <w:p>
+      <w:pPr>
+        <w:pStyle w:val="ListParagraph"/>
+        <w:numPr>
+          <w:ilvl w:val="0"/>
+          <w:numId w:val="1"/>
+        </w:numPr>
+        <w:rPr>
+          <w:b/>
+          <w:bCs/>
+          <w:sz w:val="32"/>
+          <w:szCs w:val="32"/>
+        </w:rPr>
+      </w:pPr>
+      <w:r>
+        <w:rPr>
+          <w:b/>
+          <w:bCs/>
+          <w:sz w:val="32"/>
+          <w:szCs w:val="32"/>
+        </w:rPr>
+        <w:t>SVM-Iris</w:t>
+      </w:r>
+    </w:p>
+    <w:p>
+      <w:pPr>
+        <w:pStyle w:val="ListParagraph"/>
+        <w:rPr>
+          <w:sz w:val="32"/>
+          <w:szCs w:val="32"/>
+        </w:rPr>
+      </w:pPr>
+      <w:r>
+        <w:rPr>
+          <w:i/>
+          <w:iCs/>
+          <w:sz w:val="32"/>
+          <w:szCs w:val="32"/>
+          <w:u w:val="single"/>
+        </w:rPr>
+        <w:t>Link:</w:t>
+      </w:r>
+      <w:r>
+        <w:rPr>
+          <w:sz w:val="32"/>
+          <w:szCs w:val="32"/>
+        </w:rPr>
+        <w:t xml:space="preserve"> </w:t>
+      </w:r>
+      <w:r>
+        <w:rPr>
+          <w:sz w:val="32"/>
+          <w:szCs w:val="32"/>
+        </w:rPr>
+        <w:t>https://colab.research.google.com/drive/17pvBQADZ3JLWcLyY7gvPJx4QHotJWo_c?usp=sharing</w:t>
       </w:r>
     </w:p>
     <w:p>

--- a/Lab01.docx
+++ b/Lab01.docx
@@ -23,28 +23,15 @@
         <w:pStyle w:val="ListParagraph"/>
         <w:numPr>
           <w:ilvl w:val="0"/>
-          <w:numId w:val="1"/>
+          <w:numId w:val="2"/>
         </w:numPr>
         <w:rPr>
-          <w:b/>
-          <w:bCs/>
-          <w:sz w:val="32"/>
-          <w:szCs w:val="32"/>
-        </w:rPr>
-      </w:pPr>
-      <w:r>
-        <w:rPr>
-          <w:b/>
-          <w:bCs/>
-          <w:sz w:val="32"/>
-          <w:szCs w:val="32"/>
-        </w:rPr>
-        <w:t>KNN-</w:t>
-      </w:r>
-      <w:r>
-        <w:rPr>
-          <w:b/>
-          <w:bCs/>
+          <w:sz w:val="32"/>
+          <w:szCs w:val="32"/>
+        </w:rPr>
+      </w:pPr>
+      <w:r>
+        <w:rPr>
           <w:sz w:val="32"/>
           <w:szCs w:val="32"/>
         </w:rPr>
@@ -54,155 +41,38 @@
     <w:p>
       <w:pPr>
         <w:pStyle w:val="ListParagraph"/>
-        <w:rPr>
-          <w:sz w:val="32"/>
-          <w:szCs w:val="32"/>
-        </w:rPr>
-      </w:pPr>
-      <w:r>
-        <w:rPr>
-          <w:noProof/>
-          <w:sz w:val="32"/>
-          <w:szCs w:val="32"/>
-        </w:rPr>
-        <w:drawing>
-          <wp:inline distT="0" distB="0" distL="0" distR="0" wp14:anchorId="41944D84" wp14:editId="5B69119B">
-            <wp:extent cx="5943600" cy="2566396"/>
-            <wp:effectExtent l="0" t="0" r="0" b="5715"/>
-            <wp:docPr id="1" name="Picture 1"/>
-            <wp:cNvGraphicFramePr>
-              <a:graphicFrameLocks xmlns:a="http://schemas.openxmlformats.org/drawingml/2006/main" noChangeAspect="1"/>
-            </wp:cNvGraphicFramePr>
-            <a:graphic xmlns:a="http://schemas.openxmlformats.org/drawingml/2006/main">
-              <a:graphicData uri="http://schemas.openxmlformats.org/drawingml/2006/picture">
-                <pic:pic xmlns:pic="http://schemas.openxmlformats.org/drawingml/2006/picture">
-                  <pic:nvPicPr>
-                    <pic:cNvPr id="0" name="Picture 2"/>
-                    <pic:cNvPicPr>
-                      <a:picLocks noChangeAspect="1" noChangeArrowheads="1"/>
-                    </pic:cNvPicPr>
-                  </pic:nvPicPr>
-                  <pic:blipFill>
-                    <a:blip r:embed="rId5">
-                      <a:extLst>
-                        <a:ext uri="{28A0092B-C50C-407E-A947-70E740481C1C}">
-                          <a14:useLocalDpi xmlns:a14="http://schemas.microsoft.com/office/drawing/2010/main" val="0"/>
-                        </a:ext>
-                      </a:extLst>
-                    </a:blip>
-                    <a:srcRect/>
-                    <a:stretch>
-                      <a:fillRect/>
-                    </a:stretch>
-                  </pic:blipFill>
-                  <pic:spPr bwMode="auto">
-                    <a:xfrm>
-                      <a:off x="0" y="0"/>
-                      <a:ext cx="5943600" cy="2566396"/>
-                    </a:xfrm>
-                    <a:prstGeom prst="rect">
-                      <a:avLst/>
-                    </a:prstGeom>
-                    <a:noFill/>
-                  </pic:spPr>
-                </pic:pic>
-              </a:graphicData>
-            </a:graphic>
-          </wp:inline>
-        </w:drawing>
-      </w:r>
-    </w:p>
-    <w:p>
-      <w:pPr>
-        <w:pStyle w:val="ListParagraph"/>
-        <w:rPr>
-          <w:sz w:val="32"/>
-          <w:szCs w:val="32"/>
-        </w:rPr>
-      </w:pPr>
-      <w:r>
-        <w:rPr>
-          <w:noProof/>
-          <w:sz w:val="32"/>
-          <w:szCs w:val="32"/>
-        </w:rPr>
-        <w:drawing>
-          <wp:inline distT="0" distB="0" distL="0" distR="0" wp14:anchorId="7EB60546" wp14:editId="4710FCF3">
-            <wp:extent cx="5944235" cy="4810125"/>
-            <wp:effectExtent l="0" t="0" r="0" b="9525"/>
-            <wp:docPr id="2" name="Picture 2"/>
-            <wp:cNvGraphicFramePr>
-              <a:graphicFrameLocks xmlns:a="http://schemas.openxmlformats.org/drawingml/2006/main" noChangeAspect="1"/>
-            </wp:cNvGraphicFramePr>
-            <a:graphic xmlns:a="http://schemas.openxmlformats.org/drawingml/2006/main">
-              <a:graphicData uri="http://schemas.openxmlformats.org/drawingml/2006/picture">
-                <pic:pic xmlns:pic="http://schemas.openxmlformats.org/drawingml/2006/picture">
-                  <pic:nvPicPr>
-                    <pic:cNvPr id="0" name="Picture 3"/>
-                    <pic:cNvPicPr>
-                      <a:picLocks noChangeAspect="1" noChangeArrowheads="1"/>
-                    </pic:cNvPicPr>
-                  </pic:nvPicPr>
-                  <pic:blipFill>
-                    <a:blip r:embed="rId6">
-                      <a:extLst>
-                        <a:ext uri="{28A0092B-C50C-407E-A947-70E740481C1C}">
-                          <a14:useLocalDpi xmlns:a14="http://schemas.microsoft.com/office/drawing/2010/main" val="0"/>
-                        </a:ext>
-                      </a:extLst>
-                    </a:blip>
-                    <a:srcRect/>
-                    <a:stretch>
-                      <a:fillRect/>
-                    </a:stretch>
-                  </pic:blipFill>
-                  <pic:spPr bwMode="auto">
-                    <a:xfrm>
-                      <a:off x="0" y="0"/>
-                      <a:ext cx="5944235" cy="4810125"/>
-                    </a:xfrm>
-                    <a:prstGeom prst="rect">
-                      <a:avLst/>
-                    </a:prstGeom>
-                    <a:noFill/>
-                  </pic:spPr>
-                </pic:pic>
-              </a:graphicData>
-            </a:graphic>
-          </wp:inline>
-        </w:drawing>
-      </w:r>
-    </w:p>
-    <w:p>
-      <w:pPr>
-        <w:pStyle w:val="ListParagraph"/>
-        <w:rPr>
-          <w:sz w:val="32"/>
-          <w:szCs w:val="32"/>
-        </w:rPr>
-      </w:pPr>
+        <w:numPr>
+          <w:ilvl w:val="0"/>
+          <w:numId w:val="3"/>
+        </w:numPr>
+        <w:rPr>
+          <w:sz w:val="32"/>
+          <w:szCs w:val="32"/>
+        </w:rPr>
+      </w:pPr>
+      <w:bookmarkStart w:id="0" w:name="_Hlk54358411"/>
+      <w:proofErr w:type="gramStart"/>
+      <w:r>
+        <w:rPr>
+          <w:sz w:val="32"/>
+          <w:szCs w:val="32"/>
+        </w:rPr>
+        <w:t>KNN :</w:t>
+      </w:r>
+      <w:proofErr w:type="gramEnd"/>
+      <w:r>
+        <w:rPr>
+          <w:sz w:val="32"/>
+          <w:szCs w:val="32"/>
+        </w:rPr>
+        <w:t xml:space="preserve"> </w:t>
+      </w:r>
       <w:r>
         <w:rPr>
           <w:i/>
           <w:iCs/>
-          <w:sz w:val="32"/>
-          <w:szCs w:val="32"/>
-          <w:u w:val="single"/>
-        </w:rPr>
-        <w:lastRenderedPageBreak/>
-        <w:t>Link:</w:t>
-      </w:r>
-      <w:r>
-        <w:rPr>
-          <w:sz w:val="32"/>
-          <w:szCs w:val="32"/>
-        </w:rPr>
-        <w:t xml:space="preserve"> </w:t>
-      </w:r>
-      <w:r>
-        <w:rPr>
-          <w:sz w:val="32"/>
-          <w:szCs w:val="32"/>
+          <w:sz w:val="28"/>
+          <w:szCs w:val="28"/>
         </w:rPr>
         <w:t>https://colab.research.google.com/drive/1o_p6dpYGAH6EwQgqqVgyxAE_qAz0t0Io?usp=sharing</w:t>
       </w:r>
@@ -212,56 +82,47 @@
         <w:pStyle w:val="ListParagraph"/>
         <w:numPr>
           <w:ilvl w:val="0"/>
-          <w:numId w:val="1"/>
+          <w:numId w:val="3"/>
         </w:numPr>
         <w:rPr>
-          <w:b/>
-          <w:bCs/>
-          <w:sz w:val="32"/>
-          <w:szCs w:val="32"/>
-        </w:rPr>
-      </w:pPr>
-      <w:r>
-        <w:rPr>
-          <w:b/>
-          <w:bCs/>
-          <w:sz w:val="32"/>
-          <w:szCs w:val="32"/>
-        </w:rPr>
-        <w:t>SVM-Iris</w:t>
-      </w:r>
-    </w:p>
-    <w:p>
-      <w:pPr>
-        <w:pStyle w:val="ListParagraph"/>
-        <w:rPr>
-          <w:sz w:val="32"/>
-          <w:szCs w:val="32"/>
-        </w:rPr>
-      </w:pPr>
-      <w:r>
+          <w:sz w:val="32"/>
+          <w:szCs w:val="32"/>
+        </w:rPr>
+      </w:pPr>
+      <w:r>
+        <w:rPr>
+          <w:sz w:val="32"/>
+          <w:szCs w:val="32"/>
+        </w:rPr>
+        <w:t>Decision Tree</w:t>
+      </w:r>
+      <w:r>
+        <w:rPr>
+          <w:sz w:val="32"/>
+          <w:szCs w:val="32"/>
+        </w:rPr>
+        <w:t xml:space="preserve"> </w:t>
+      </w:r>
+    </w:p>
+    <w:p>
+      <w:pPr>
+        <w:pStyle w:val="ListParagraph"/>
+        <w:ind w:left="1440"/>
         <w:rPr>
           <w:i/>
           <w:iCs/>
-          <w:sz w:val="32"/>
-          <w:szCs w:val="32"/>
-          <w:u w:val="single"/>
-        </w:rPr>
-        <w:t>Link:</w:t>
-      </w:r>
-      <w:r>
-        <w:rPr>
-          <w:sz w:val="32"/>
-          <w:szCs w:val="32"/>
-        </w:rPr>
-        <w:t xml:space="preserve"> </w:t>
-      </w:r>
-      <w:r>
-        <w:rPr>
-          <w:sz w:val="32"/>
-          <w:szCs w:val="32"/>
-        </w:rPr>
-        <w:t>https://colab.research.google.com/drive/17pvBQADZ3JLWcLyY7gvPJx4QHotJWo_c?usp=sharing</w:t>
+          <w:sz w:val="28"/>
+          <w:szCs w:val="28"/>
+        </w:rPr>
+      </w:pPr>
+      <w:r>
+        <w:rPr>
+          <w:i/>
+          <w:iCs/>
+          <w:sz w:val="28"/>
+          <w:szCs w:val="28"/>
+        </w:rPr>
+        <w:t>https://colab.research.google.com/drive/1svDWzhXna2pNmu7GjSlrV-ChoO0ldZH0?usp=sharing</w:t>
       </w:r>
     </w:p>
     <w:p>
@@ -269,8 +130,334 @@
         <w:pStyle w:val="ListParagraph"/>
         <w:numPr>
           <w:ilvl w:val="0"/>
-          <w:numId w:val="1"/>
+          <w:numId w:val="3"/>
         </w:numPr>
+        <w:rPr>
+          <w:sz w:val="32"/>
+          <w:szCs w:val="32"/>
+        </w:rPr>
+      </w:pPr>
+      <w:r>
+        <w:rPr>
+          <w:sz w:val="32"/>
+          <w:szCs w:val="32"/>
+        </w:rPr>
+        <w:t>Random Forest</w:t>
+      </w:r>
+    </w:p>
+    <w:p>
+      <w:pPr>
+        <w:pStyle w:val="ListParagraph"/>
+        <w:numPr>
+          <w:ilvl w:val="0"/>
+          <w:numId w:val="3"/>
+        </w:numPr>
+        <w:rPr>
+          <w:sz w:val="32"/>
+          <w:szCs w:val="32"/>
+        </w:rPr>
+      </w:pPr>
+      <w:proofErr w:type="gramStart"/>
+      <w:r>
+        <w:rPr>
+          <w:sz w:val="32"/>
+          <w:szCs w:val="32"/>
+        </w:rPr>
+        <w:t>SVM</w:t>
+      </w:r>
+      <w:r>
+        <w:rPr>
+          <w:sz w:val="32"/>
+          <w:szCs w:val="32"/>
+        </w:rPr>
+        <w:t xml:space="preserve"> :</w:t>
+      </w:r>
+      <w:proofErr w:type="gramEnd"/>
+    </w:p>
+    <w:p>
+      <w:pPr>
+        <w:pStyle w:val="ListParagraph"/>
+        <w:ind w:left="1440"/>
+        <w:rPr>
+          <w:i/>
+          <w:iCs/>
+          <w:sz w:val="28"/>
+          <w:szCs w:val="28"/>
+        </w:rPr>
+      </w:pPr>
+      <w:r>
+        <w:rPr>
+          <w:i/>
+          <w:iCs/>
+          <w:sz w:val="28"/>
+          <w:szCs w:val="28"/>
+        </w:rPr>
+        <w:t>https://colab.research.google.com/drive/17pvBQADZ3JLWcLyY7gvPJx4QHotJWo_c?usp=sharing</w:t>
+      </w:r>
+    </w:p>
+    <w:bookmarkEnd w:id="0"/>
+    <w:p>
+      <w:pPr>
+        <w:pStyle w:val="ListParagraph"/>
+        <w:numPr>
+          <w:ilvl w:val="0"/>
+          <w:numId w:val="2"/>
+        </w:numPr>
+        <w:rPr>
+          <w:sz w:val="32"/>
+          <w:szCs w:val="32"/>
+        </w:rPr>
+      </w:pPr>
+      <w:r>
+        <w:rPr>
+          <w:sz w:val="32"/>
+          <w:szCs w:val="32"/>
+        </w:rPr>
+        <w:t>Lung cancer</w:t>
+      </w:r>
+    </w:p>
+    <w:p>
+      <w:pPr>
+        <w:pStyle w:val="ListParagraph"/>
+        <w:numPr>
+          <w:ilvl w:val="0"/>
+          <w:numId w:val="4"/>
+        </w:numPr>
+        <w:rPr>
+          <w:sz w:val="32"/>
+          <w:szCs w:val="32"/>
+        </w:rPr>
+      </w:pPr>
+      <w:bookmarkStart w:id="1" w:name="_Hlk54358767"/>
+      <w:r>
+        <w:rPr>
+          <w:sz w:val="32"/>
+          <w:szCs w:val="32"/>
+        </w:rPr>
+        <w:t xml:space="preserve">KNN </w:t>
+      </w:r>
+    </w:p>
+    <w:p>
+      <w:pPr>
+        <w:pStyle w:val="ListParagraph"/>
+        <w:numPr>
+          <w:ilvl w:val="0"/>
+          <w:numId w:val="4"/>
+        </w:numPr>
+        <w:rPr>
+          <w:sz w:val="32"/>
+          <w:szCs w:val="32"/>
+        </w:rPr>
+      </w:pPr>
+      <w:r>
+        <w:rPr>
+          <w:sz w:val="32"/>
+          <w:szCs w:val="32"/>
+        </w:rPr>
+        <w:t>Decision Tree</w:t>
+      </w:r>
+    </w:p>
+    <w:p>
+      <w:pPr>
+        <w:pStyle w:val="ListParagraph"/>
+        <w:numPr>
+          <w:ilvl w:val="0"/>
+          <w:numId w:val="4"/>
+        </w:numPr>
+        <w:rPr>
+          <w:sz w:val="32"/>
+          <w:szCs w:val="32"/>
+        </w:rPr>
+      </w:pPr>
+      <w:r>
+        <w:rPr>
+          <w:sz w:val="32"/>
+          <w:szCs w:val="32"/>
+        </w:rPr>
+        <w:t>Random Forest</w:t>
+      </w:r>
+    </w:p>
+    <w:p>
+      <w:pPr>
+        <w:pStyle w:val="ListParagraph"/>
+        <w:numPr>
+          <w:ilvl w:val="0"/>
+          <w:numId w:val="4"/>
+        </w:numPr>
+        <w:rPr>
+          <w:sz w:val="32"/>
+          <w:szCs w:val="32"/>
+        </w:rPr>
+      </w:pPr>
+      <w:r>
+        <w:rPr>
+          <w:sz w:val="32"/>
+          <w:szCs w:val="32"/>
+        </w:rPr>
+        <w:t>SVM</w:t>
+      </w:r>
+    </w:p>
+    <w:bookmarkEnd w:id="1"/>
+    <w:p>
+      <w:pPr>
+        <w:pStyle w:val="ListParagraph"/>
+        <w:numPr>
+          <w:ilvl w:val="0"/>
+          <w:numId w:val="2"/>
+        </w:numPr>
+        <w:rPr>
+          <w:sz w:val="32"/>
+          <w:szCs w:val="32"/>
+        </w:rPr>
+      </w:pPr>
+      <w:r>
+        <w:rPr>
+          <w:sz w:val="32"/>
+          <w:szCs w:val="32"/>
+        </w:rPr>
+        <w:t>Face Images</w:t>
+      </w:r>
+    </w:p>
+    <w:p>
+      <w:pPr>
+        <w:pStyle w:val="ListParagraph"/>
+        <w:numPr>
+          <w:ilvl w:val="0"/>
+          <w:numId w:val="2"/>
+        </w:numPr>
+        <w:rPr>
+          <w:sz w:val="32"/>
+          <w:szCs w:val="32"/>
+        </w:rPr>
+      </w:pPr>
+      <w:r>
+        <w:rPr>
+          <w:sz w:val="32"/>
+          <w:szCs w:val="32"/>
+        </w:rPr>
+        <w:t>Breast Cancer:</w:t>
+      </w:r>
+    </w:p>
+    <w:p>
+      <w:pPr>
+        <w:pStyle w:val="ListParagraph"/>
+        <w:numPr>
+          <w:ilvl w:val="0"/>
+          <w:numId w:val="5"/>
+        </w:numPr>
+        <w:rPr>
+          <w:sz w:val="32"/>
+          <w:szCs w:val="32"/>
+        </w:rPr>
+      </w:pPr>
+      <w:r>
+        <w:rPr>
+          <w:sz w:val="32"/>
+          <w:szCs w:val="32"/>
+        </w:rPr>
+        <w:t xml:space="preserve">KNN </w:t>
+      </w:r>
+    </w:p>
+    <w:p>
+      <w:pPr>
+        <w:pStyle w:val="ListParagraph"/>
+        <w:numPr>
+          <w:ilvl w:val="0"/>
+          <w:numId w:val="5"/>
+        </w:numPr>
+        <w:rPr>
+          <w:sz w:val="32"/>
+          <w:szCs w:val="32"/>
+        </w:rPr>
+      </w:pPr>
+      <w:r>
+        <w:rPr>
+          <w:sz w:val="32"/>
+          <w:szCs w:val="32"/>
+        </w:rPr>
+        <w:t xml:space="preserve">Decision </w:t>
+      </w:r>
+      <w:proofErr w:type="gramStart"/>
+      <w:r>
+        <w:rPr>
+          <w:sz w:val="32"/>
+          <w:szCs w:val="32"/>
+        </w:rPr>
+        <w:t>Tree</w:t>
+      </w:r>
+      <w:r>
+        <w:rPr>
+          <w:sz w:val="32"/>
+          <w:szCs w:val="32"/>
+        </w:rPr>
+        <w:t xml:space="preserve"> :</w:t>
+      </w:r>
+      <w:proofErr w:type="gramEnd"/>
+    </w:p>
+    <w:p>
+      <w:pPr>
+        <w:pStyle w:val="ListParagraph"/>
+        <w:ind w:left="1440"/>
+        <w:rPr>
+          <w:i/>
+          <w:iCs/>
+          <w:sz w:val="28"/>
+          <w:szCs w:val="28"/>
+        </w:rPr>
+      </w:pPr>
+      <w:r>
+        <w:rPr>
+          <w:i/>
+          <w:iCs/>
+          <w:sz w:val="28"/>
+          <w:szCs w:val="28"/>
+        </w:rPr>
+        <w:t>https://colab.research.google.com/drive/1s7FVO05VNBv0FjzPSsY5JDf3e4-xAifK?usp=sharing</w:t>
+      </w:r>
+    </w:p>
+    <w:p>
+      <w:pPr>
+        <w:pStyle w:val="ListParagraph"/>
+        <w:numPr>
+          <w:ilvl w:val="0"/>
+          <w:numId w:val="5"/>
+        </w:numPr>
+        <w:rPr>
+          <w:sz w:val="32"/>
+          <w:szCs w:val="32"/>
+        </w:rPr>
+      </w:pPr>
+      <w:r>
+        <w:rPr>
+          <w:sz w:val="32"/>
+          <w:szCs w:val="32"/>
+        </w:rPr>
+        <w:t>Random Forest</w:t>
+      </w:r>
+    </w:p>
+    <w:p>
+      <w:pPr>
+        <w:pStyle w:val="ListParagraph"/>
+        <w:numPr>
+          <w:ilvl w:val="0"/>
+          <w:numId w:val="5"/>
+        </w:numPr>
+        <w:rPr>
+          <w:sz w:val="32"/>
+          <w:szCs w:val="32"/>
+        </w:rPr>
+      </w:pPr>
+      <w:r>
+        <w:rPr>
+          <w:sz w:val="32"/>
+          <w:szCs w:val="32"/>
+        </w:rPr>
+        <w:t>SVM</w:t>
+      </w:r>
+    </w:p>
+    <w:p>
+      <w:pPr>
+        <w:pStyle w:val="ListParagraph"/>
         <w:rPr>
           <w:sz w:val="32"/>
           <w:szCs w:val="32"/>
@@ -290,6 +477,178 @@
 <file path=word/numbering.xml><?xml version="1.0" encoding="utf-8"?>
 <w:numbering xmlns:wpc="http://schemas.microsoft.com/office/word/2010/wordprocessingCanvas" xmlns:cx="http://schemas.microsoft.com/office/drawing/2014/chartex" xmlns:cx1="http://schemas.microsoft.com/office/drawing/2015/9/8/chartex" xmlns:cx2="http://schemas.microsoft.com/office/drawing/2015/10/21/chartex" xmlns:cx3="http://schemas.microsoft.com/office/drawing/2016/5/9/chartex" xmlns:cx4="http://schemas.microsoft.com/office/drawing/2016/5/10/chartex" xmlns:cx5="http://schemas.microsoft.com/office/drawing/2016/5/11/chartex" xmlns:cx6="http://schemas.microsoft.com/office/drawing/2016/5/12/chartex" xmlns:cx7="http://schemas.microsoft.com/office/drawing/2016/5/13/chartex" xmlns:cx8="http://schemas.microsoft.com/office/drawing/2016/5/14/chartex" xmlns:mc="http://schemas.openxmlformats.org/markup-compatibility/2006" xmlns:aink="http://schemas.microsoft.com/office/drawing/2016/ink" xmlns:am3d="http://schemas.microsoft.com/office/drawing/2017/model3d" xmlns:o="urn:schemas-microsoft-com:office:office" xmlns:r="http://schemas.openxmlformats.org/officeDocument/2006/relationships" xmlns:m="http://schemas.openxmlformats.org/officeDocument/2006/math" xmlns:v="urn:schemas-microsoft-com:vml" xmlns:wp14="http://schemas.microsoft.com/office/word/2010/wordprocessingDrawing" xmlns:wp="http://schemas.openxmlformats.org/drawingml/2006/wordprocessingDrawing" xmlns:w10="urn:schemas-microsoft-com:office:word" xmlns:w="http://schemas.openxmlformats.org/wordprocessingml/2006/main" xmlns:w14="http://schemas.microsoft.com/office/word/2010/wordml" xmlns:w15="http://schemas.microsoft.com/office/word/2012/wordml" xmlns:w16cex="http://schemas.microsoft.com/office/word/2018/wordml/cex" xmlns:w16cid="http://schemas.microsoft.com/office/word/2016/wordml/cid" xmlns:w16="http://schemas.microsoft.com/office/word/2018/wordml" xmlns:w16se="http://schemas.microsoft.com/office/word/2015/wordml/symex" xmlns:wpg="http://schemas.microsoft.com/office/word/2010/wordprocessingGroup" xmlns:wpi="http://schemas.microsoft.com/office/word/2010/wordprocessingInk" xmlns:wne="http://schemas.microsoft.com/office/word/2006/wordml" xmlns:wps="http://schemas.microsoft.com/office/word/2010/wordprocessingShape" mc:Ignorable="w14 w15 w16se w16cid w16 w16cex wp14">
   <w:abstractNum w:abstractNumId="0" w15:restartNumberingAfterBreak="0">
+    <w:nsid w:val="273C67E3"/>
+    <w:multiLevelType w:val="hybridMultilevel"/>
+    <w:tmpl w:val="075003D4"/>
+    <w:lvl w:ilvl="0" w:tplc="0409000F">
+      <w:start w:val="1"/>
+      <w:numFmt w:val="decimal"/>
+      <w:lvlText w:val="%1."/>
+      <w:lvlJc w:val="left"/>
+      <w:pPr>
+        <w:ind w:left="1440" w:hanging="360"/>
+      </w:pPr>
+    </w:lvl>
+    <w:lvl w:ilvl="1" w:tplc="04090019" w:tentative="1">
+      <w:start w:val="1"/>
+      <w:numFmt w:val="lowerLetter"/>
+      <w:lvlText w:val="%2."/>
+      <w:lvlJc w:val="left"/>
+      <w:pPr>
+        <w:ind w:left="2160" w:hanging="360"/>
+      </w:pPr>
+    </w:lvl>
+    <w:lvl w:ilvl="2" w:tplc="0409001B" w:tentative="1">
+      <w:start w:val="1"/>
+      <w:numFmt w:val="lowerRoman"/>
+      <w:lvlText w:val="%3."/>
+      <w:lvlJc w:val="right"/>
+      <w:pPr>
+        <w:ind w:left="2880" w:hanging="180"/>
+      </w:pPr>
+    </w:lvl>
+    <w:lvl w:ilvl="3" w:tplc="0409000F" w:tentative="1">
+      <w:start w:val="1"/>
+      <w:numFmt w:val="decimal"/>
+      <w:lvlText w:val="%4."/>
+      <w:lvlJc w:val="left"/>
+      <w:pPr>
+        <w:ind w:left="3600" w:hanging="360"/>
+      </w:pPr>
+    </w:lvl>
+    <w:lvl w:ilvl="4" w:tplc="04090019" w:tentative="1">
+      <w:start w:val="1"/>
+      <w:numFmt w:val="lowerLetter"/>
+      <w:lvlText w:val="%5."/>
+      <w:lvlJc w:val="left"/>
+      <w:pPr>
+        <w:ind w:left="4320" w:hanging="360"/>
+      </w:pPr>
+    </w:lvl>
+    <w:lvl w:ilvl="5" w:tplc="0409001B" w:tentative="1">
+      <w:start w:val="1"/>
+      <w:numFmt w:val="lowerRoman"/>
+      <w:lvlText w:val="%6."/>
+      <w:lvlJc w:val="right"/>
+      <w:pPr>
+        <w:ind w:left="5040" w:hanging="180"/>
+      </w:pPr>
+    </w:lvl>
+    <w:lvl w:ilvl="6" w:tplc="0409000F" w:tentative="1">
+      <w:start w:val="1"/>
+      <w:numFmt w:val="decimal"/>
+      <w:lvlText w:val="%7."/>
+      <w:lvlJc w:val="left"/>
+      <w:pPr>
+        <w:ind w:left="5760" w:hanging="360"/>
+      </w:pPr>
+    </w:lvl>
+    <w:lvl w:ilvl="7" w:tplc="04090019" w:tentative="1">
+      <w:start w:val="1"/>
+      <w:numFmt w:val="lowerLetter"/>
+      <w:lvlText w:val="%8."/>
+      <w:lvlJc w:val="left"/>
+      <w:pPr>
+        <w:ind w:left="6480" w:hanging="360"/>
+      </w:pPr>
+    </w:lvl>
+    <w:lvl w:ilvl="8" w:tplc="0409001B" w:tentative="1">
+      <w:start w:val="1"/>
+      <w:numFmt w:val="lowerRoman"/>
+      <w:lvlText w:val="%9."/>
+      <w:lvlJc w:val="right"/>
+      <w:pPr>
+        <w:ind w:left="7200" w:hanging="180"/>
+      </w:pPr>
+    </w:lvl>
+  </w:abstractNum>
+  <w:abstractNum w:abstractNumId="1" w15:restartNumberingAfterBreak="0">
+    <w:nsid w:val="33FE491C"/>
+    <w:multiLevelType w:val="hybridMultilevel"/>
+    <w:tmpl w:val="075003D4"/>
+    <w:lvl w:ilvl="0" w:tplc="0409000F">
+      <w:start w:val="1"/>
+      <w:numFmt w:val="decimal"/>
+      <w:lvlText w:val="%1."/>
+      <w:lvlJc w:val="left"/>
+      <w:pPr>
+        <w:ind w:left="1440" w:hanging="360"/>
+      </w:pPr>
+    </w:lvl>
+    <w:lvl w:ilvl="1" w:tplc="04090019" w:tentative="1">
+      <w:start w:val="1"/>
+      <w:numFmt w:val="lowerLetter"/>
+      <w:lvlText w:val="%2."/>
+      <w:lvlJc w:val="left"/>
+      <w:pPr>
+        <w:ind w:left="2160" w:hanging="360"/>
+      </w:pPr>
+    </w:lvl>
+    <w:lvl w:ilvl="2" w:tplc="0409001B" w:tentative="1">
+      <w:start w:val="1"/>
+      <w:numFmt w:val="lowerRoman"/>
+      <w:lvlText w:val="%3."/>
+      <w:lvlJc w:val="right"/>
+      <w:pPr>
+        <w:ind w:left="2880" w:hanging="180"/>
+      </w:pPr>
+    </w:lvl>
+    <w:lvl w:ilvl="3" w:tplc="0409000F" w:tentative="1">
+      <w:start w:val="1"/>
+      <w:numFmt w:val="decimal"/>
+      <w:lvlText w:val="%4."/>
+      <w:lvlJc w:val="left"/>
+      <w:pPr>
+        <w:ind w:left="3600" w:hanging="360"/>
+      </w:pPr>
+    </w:lvl>
+    <w:lvl w:ilvl="4" w:tplc="04090019" w:tentative="1">
+      <w:start w:val="1"/>
+      <w:numFmt w:val="lowerLetter"/>
+      <w:lvlText w:val="%5."/>
+      <w:lvlJc w:val="left"/>
+      <w:pPr>
+        <w:ind w:left="4320" w:hanging="360"/>
+      </w:pPr>
+    </w:lvl>
+    <w:lvl w:ilvl="5" w:tplc="0409001B" w:tentative="1">
+      <w:start w:val="1"/>
+      <w:numFmt w:val="lowerRoman"/>
+      <w:lvlText w:val="%6."/>
+      <w:lvlJc w:val="right"/>
+      <w:pPr>
+        <w:ind w:left="5040" w:hanging="180"/>
+      </w:pPr>
+    </w:lvl>
+    <w:lvl w:ilvl="6" w:tplc="0409000F" w:tentative="1">
+      <w:start w:val="1"/>
+      <w:numFmt w:val="decimal"/>
+      <w:lvlText w:val="%7."/>
+      <w:lvlJc w:val="left"/>
+      <w:pPr>
+        <w:ind w:left="5760" w:hanging="360"/>
+      </w:pPr>
+    </w:lvl>
+    <w:lvl w:ilvl="7" w:tplc="04090019" w:tentative="1">
+      <w:start w:val="1"/>
+      <w:numFmt w:val="lowerLetter"/>
+      <w:lvlText w:val="%8."/>
+      <w:lvlJc w:val="left"/>
+      <w:pPr>
+        <w:ind w:left="6480" w:hanging="360"/>
+      </w:pPr>
+    </w:lvl>
+    <w:lvl w:ilvl="8" w:tplc="0409001B" w:tentative="1">
+      <w:start w:val="1"/>
+      <w:numFmt w:val="lowerRoman"/>
+      <w:lvlText w:val="%9."/>
+      <w:lvlJc w:val="right"/>
+      <w:pPr>
+        <w:ind w:left="7200" w:hanging="180"/>
+      </w:pPr>
+    </w:lvl>
+  </w:abstractNum>
+  <w:abstractNum w:abstractNumId="2" w15:restartNumberingAfterBreak="0">
     <w:nsid w:val="3F39268C"/>
     <w:multiLevelType w:val="hybridMultilevel"/>
     <w:tmpl w:val="16B8DBDC"/>
@@ -375,7 +734,191 @@
       </w:pPr>
     </w:lvl>
   </w:abstractNum>
+  <w:abstractNum w:abstractNumId="3" w15:restartNumberingAfterBreak="0">
+    <w:nsid w:val="66E656C8"/>
+    <w:multiLevelType w:val="hybridMultilevel"/>
+    <w:tmpl w:val="DBA01702"/>
+    <w:lvl w:ilvl="0" w:tplc="0409000F">
+      <w:start w:val="1"/>
+      <w:numFmt w:val="decimal"/>
+      <w:lvlText w:val="%1."/>
+      <w:lvlJc w:val="left"/>
+      <w:pPr>
+        <w:ind w:left="1440" w:hanging="360"/>
+      </w:pPr>
+    </w:lvl>
+    <w:lvl w:ilvl="1" w:tplc="04090019" w:tentative="1">
+      <w:start w:val="1"/>
+      <w:numFmt w:val="lowerLetter"/>
+      <w:lvlText w:val="%2."/>
+      <w:lvlJc w:val="left"/>
+      <w:pPr>
+        <w:ind w:left="2160" w:hanging="360"/>
+      </w:pPr>
+    </w:lvl>
+    <w:lvl w:ilvl="2" w:tplc="0409001B" w:tentative="1">
+      <w:start w:val="1"/>
+      <w:numFmt w:val="lowerRoman"/>
+      <w:lvlText w:val="%3."/>
+      <w:lvlJc w:val="right"/>
+      <w:pPr>
+        <w:ind w:left="2880" w:hanging="180"/>
+      </w:pPr>
+    </w:lvl>
+    <w:lvl w:ilvl="3" w:tplc="0409000F" w:tentative="1">
+      <w:start w:val="1"/>
+      <w:numFmt w:val="decimal"/>
+      <w:lvlText w:val="%4."/>
+      <w:lvlJc w:val="left"/>
+      <w:pPr>
+        <w:ind w:left="3600" w:hanging="360"/>
+      </w:pPr>
+    </w:lvl>
+    <w:lvl w:ilvl="4" w:tplc="04090019" w:tentative="1">
+      <w:start w:val="1"/>
+      <w:numFmt w:val="lowerLetter"/>
+      <w:lvlText w:val="%5."/>
+      <w:lvlJc w:val="left"/>
+      <w:pPr>
+        <w:ind w:left="4320" w:hanging="360"/>
+      </w:pPr>
+    </w:lvl>
+    <w:lvl w:ilvl="5" w:tplc="0409001B" w:tentative="1">
+      <w:start w:val="1"/>
+      <w:numFmt w:val="lowerRoman"/>
+      <w:lvlText w:val="%6."/>
+      <w:lvlJc w:val="right"/>
+      <w:pPr>
+        <w:ind w:left="5040" w:hanging="180"/>
+      </w:pPr>
+    </w:lvl>
+    <w:lvl w:ilvl="6" w:tplc="0409000F" w:tentative="1">
+      <w:start w:val="1"/>
+      <w:numFmt w:val="decimal"/>
+      <w:lvlText w:val="%7."/>
+      <w:lvlJc w:val="left"/>
+      <w:pPr>
+        <w:ind w:left="5760" w:hanging="360"/>
+      </w:pPr>
+    </w:lvl>
+    <w:lvl w:ilvl="7" w:tplc="04090019" w:tentative="1">
+      <w:start w:val="1"/>
+      <w:numFmt w:val="lowerLetter"/>
+      <w:lvlText w:val="%8."/>
+      <w:lvlJc w:val="left"/>
+      <w:pPr>
+        <w:ind w:left="6480" w:hanging="360"/>
+      </w:pPr>
+    </w:lvl>
+    <w:lvl w:ilvl="8" w:tplc="0409001B" w:tentative="1">
+      <w:start w:val="1"/>
+      <w:numFmt w:val="lowerRoman"/>
+      <w:lvlText w:val="%9."/>
+      <w:lvlJc w:val="right"/>
+      <w:pPr>
+        <w:ind w:left="7200" w:hanging="180"/>
+      </w:pPr>
+    </w:lvl>
+  </w:abstractNum>
+  <w:abstractNum w:abstractNumId="4" w15:restartNumberingAfterBreak="0">
+    <w:nsid w:val="7D4E5CF4"/>
+    <w:multiLevelType w:val="hybridMultilevel"/>
+    <w:tmpl w:val="A5682FB4"/>
+    <w:lvl w:ilvl="0" w:tplc="04090015">
+      <w:start w:val="1"/>
+      <w:numFmt w:val="upperLetter"/>
+      <w:lvlText w:val="%1."/>
+      <w:lvlJc w:val="left"/>
+      <w:pPr>
+        <w:ind w:left="720" w:hanging="360"/>
+      </w:pPr>
+    </w:lvl>
+    <w:lvl w:ilvl="1" w:tplc="04090019" w:tentative="1">
+      <w:start w:val="1"/>
+      <w:numFmt w:val="lowerLetter"/>
+      <w:lvlText w:val="%2."/>
+      <w:lvlJc w:val="left"/>
+      <w:pPr>
+        <w:ind w:left="1440" w:hanging="360"/>
+      </w:pPr>
+    </w:lvl>
+    <w:lvl w:ilvl="2" w:tplc="0409001B" w:tentative="1">
+      <w:start w:val="1"/>
+      <w:numFmt w:val="lowerRoman"/>
+      <w:lvlText w:val="%3."/>
+      <w:lvlJc w:val="right"/>
+      <w:pPr>
+        <w:ind w:left="2160" w:hanging="180"/>
+      </w:pPr>
+    </w:lvl>
+    <w:lvl w:ilvl="3" w:tplc="0409000F" w:tentative="1">
+      <w:start w:val="1"/>
+      <w:numFmt w:val="decimal"/>
+      <w:lvlText w:val="%4."/>
+      <w:lvlJc w:val="left"/>
+      <w:pPr>
+        <w:ind w:left="2880" w:hanging="360"/>
+      </w:pPr>
+    </w:lvl>
+    <w:lvl w:ilvl="4" w:tplc="04090019" w:tentative="1">
+      <w:start w:val="1"/>
+      <w:numFmt w:val="lowerLetter"/>
+      <w:lvlText w:val="%5."/>
+      <w:lvlJc w:val="left"/>
+      <w:pPr>
+        <w:ind w:left="3600" w:hanging="360"/>
+      </w:pPr>
+    </w:lvl>
+    <w:lvl w:ilvl="5" w:tplc="0409001B" w:tentative="1">
+      <w:start w:val="1"/>
+      <w:numFmt w:val="lowerRoman"/>
+      <w:lvlText w:val="%6."/>
+      <w:lvlJc w:val="right"/>
+      <w:pPr>
+        <w:ind w:left="4320" w:hanging="180"/>
+      </w:pPr>
+    </w:lvl>
+    <w:lvl w:ilvl="6" w:tplc="0409000F" w:tentative="1">
+      <w:start w:val="1"/>
+      <w:numFmt w:val="decimal"/>
+      <w:lvlText w:val="%7."/>
+      <w:lvlJc w:val="left"/>
+      <w:pPr>
+        <w:ind w:left="5040" w:hanging="360"/>
+      </w:pPr>
+    </w:lvl>
+    <w:lvl w:ilvl="7" w:tplc="04090019" w:tentative="1">
+      <w:start w:val="1"/>
+      <w:numFmt w:val="lowerLetter"/>
+      <w:lvlText w:val="%8."/>
+      <w:lvlJc w:val="left"/>
+      <w:pPr>
+        <w:ind w:left="5760" w:hanging="360"/>
+      </w:pPr>
+    </w:lvl>
+    <w:lvl w:ilvl="8" w:tplc="0409001B" w:tentative="1">
+      <w:start w:val="1"/>
+      <w:numFmt w:val="lowerRoman"/>
+      <w:lvlText w:val="%9."/>
+      <w:lvlJc w:val="right"/>
+      <w:pPr>
+        <w:ind w:left="6480" w:hanging="180"/>
+      </w:pPr>
+    </w:lvl>
+  </w:abstractNum>
   <w:num w:numId="1">
+    <w:abstractNumId w:val="2"/>
+  </w:num>
+  <w:num w:numId="2">
+    <w:abstractNumId w:val="4"/>
+  </w:num>
+  <w:num w:numId="3">
+    <w:abstractNumId w:val="3"/>
+  </w:num>
+  <w:num w:numId="4">
+    <w:abstractNumId w:val="1"/>
+  </w:num>
+  <w:num w:numId="5">
     <w:abstractNumId w:val="0"/>
   </w:num>
 </w:numbering>
@@ -783,7 +1326,6 @@
   <w:style w:type="character" w:default="1" w:styleId="DefaultParagraphFont">
     <w:name w:val="Default Paragraph Font"/>
     <w:uiPriority w:val="1"/>
-    <w:semiHidden/>
     <w:unhideWhenUsed/>
   </w:style>
   <w:style w:type="table" w:default="1" w:styleId="TableNormal">

--- a/Lab01.docx
+++ b/Lab01.docx
@@ -20,6 +20,43 @@
     </w:p>
     <w:p>
       <w:pPr>
+        <w:rPr>
+          <w:i/>
+          <w:iCs/>
+          <w:sz w:val="32"/>
+          <w:szCs w:val="32"/>
+        </w:rPr>
+      </w:pPr>
+      <w:r>
+        <w:rPr>
+          <w:b/>
+          <w:bCs/>
+          <w:i/>
+          <w:iCs/>
+          <w:sz w:val="32"/>
+          <w:szCs w:val="32"/>
+          <w:u w:val="single"/>
+        </w:rPr>
+        <w:t>Link github :</w:t>
+      </w:r>
+      <w:r>
+        <w:t xml:space="preserve"> </w:t>
+      </w:r>
+      <w:r>
+        <w:rPr>
+          <w:b/>
+          <w:bCs/>
+          <w:i/>
+          <w:iCs/>
+          <w:sz w:val="32"/>
+          <w:szCs w:val="32"/>
+          <w:u w:val="single"/>
+        </w:rPr>
+        <w:t>https://github.com/mnat261999/17110082.git</w:t>
+      </w:r>
+    </w:p>
+    <w:p>
+      <w:pPr>
         <w:pStyle w:val="ListParagraph"/>
         <w:numPr>
           <w:ilvl w:val="0"/>
@@ -51,30 +88,12 @@
         </w:rPr>
       </w:pPr>
       <w:bookmarkStart w:id="0" w:name="_Hlk54358411"/>
-      <w:proofErr w:type="gramStart"/>
-      <w:r>
-        <w:rPr>
-          <w:sz w:val="32"/>
-          <w:szCs w:val="32"/>
-        </w:rPr>
-        <w:t>KNN :</w:t>
-      </w:r>
-      <w:proofErr w:type="gramEnd"/>
-      <w:r>
-        <w:rPr>
-          <w:sz w:val="32"/>
-          <w:szCs w:val="32"/>
-        </w:rPr>
-        <w:t xml:space="preserve"> </w:t>
-      </w:r>
-      <w:r>
-        <w:rPr>
-          <w:i/>
-          <w:iCs/>
-          <w:sz w:val="28"/>
-          <w:szCs w:val="28"/>
-        </w:rPr>
-        <w:t>https://colab.research.google.com/drive/1o_p6dpYGAH6EwQgqqVgyxAE_qAz0t0Io?usp=sharing</w:t>
+      <w:r>
+        <w:rPr>
+          <w:sz w:val="32"/>
+          <w:szCs w:val="32"/>
+        </w:rPr>
+        <w:t xml:space="preserve">KNN </w:t>
       </w:r>
     </w:p>
     <w:p>
@@ -107,27 +126,6 @@
     <w:p>
       <w:pPr>
         <w:pStyle w:val="ListParagraph"/>
-        <w:ind w:left="1440"/>
-        <w:rPr>
-          <w:i/>
-          <w:iCs/>
-          <w:sz w:val="28"/>
-          <w:szCs w:val="28"/>
-        </w:rPr>
-      </w:pPr>
-      <w:r>
-        <w:rPr>
-          <w:i/>
-          <w:iCs/>
-          <w:sz w:val="28"/>
-          <w:szCs w:val="28"/>
-        </w:rPr>
-        <w:t>https://colab.research.google.com/drive/1svDWzhXna2pNmu7GjSlrV-ChoO0ldZH0?usp=sharing</w:t>
-      </w:r>
-    </w:p>
-    <w:p>
-      <w:pPr>
-        <w:pStyle w:val="ListParagraph"/>
         <w:numPr>
           <w:ilvl w:val="0"/>
           <w:numId w:val="3"/>
@@ -157,7 +155,6 @@
           <w:szCs w:val="32"/>
         </w:rPr>
       </w:pPr>
-      <w:proofErr w:type="gramStart"/>
       <w:r>
         <w:rPr>
           <w:sz w:val="32"/>
@@ -171,28 +168,6 @@
           <w:szCs w:val="32"/>
         </w:rPr>
         <w:t xml:space="preserve"> :</w:t>
-      </w:r>
-      <w:proofErr w:type="gramEnd"/>
-    </w:p>
-    <w:p>
-      <w:pPr>
-        <w:pStyle w:val="ListParagraph"/>
-        <w:ind w:left="1440"/>
-        <w:rPr>
-          <w:i/>
-          <w:iCs/>
-          <w:sz w:val="28"/>
-          <w:szCs w:val="28"/>
-        </w:rPr>
-      </w:pPr>
-      <w:r>
-        <w:rPr>
-          <w:i/>
-          <w:iCs/>
-          <w:sz w:val="28"/>
-          <w:szCs w:val="28"/>
-        </w:rPr>
-        <w:t>https://colab.research.google.com/drive/17pvBQADZ3JLWcLyY7gvPJx4QHotJWo_c?usp=sharing</w:t>
       </w:r>
     </w:p>
     <w:bookmarkEnd w:id="0"/>
@@ -375,44 +350,7 @@
           <w:sz w:val="32"/>
           <w:szCs w:val="32"/>
         </w:rPr>
-        <w:t xml:space="preserve">Decision </w:t>
-      </w:r>
-      <w:proofErr w:type="gramStart"/>
-      <w:r>
-        <w:rPr>
-          <w:sz w:val="32"/>
-          <w:szCs w:val="32"/>
-        </w:rPr>
-        <w:t>Tree</w:t>
-      </w:r>
-      <w:r>
-        <w:rPr>
-          <w:sz w:val="32"/>
-          <w:szCs w:val="32"/>
-        </w:rPr>
-        <w:t xml:space="preserve"> :</w:t>
-      </w:r>
-      <w:proofErr w:type="gramEnd"/>
-    </w:p>
-    <w:p>
-      <w:pPr>
-        <w:pStyle w:val="ListParagraph"/>
-        <w:ind w:left="1440"/>
-        <w:rPr>
-          <w:i/>
-          <w:iCs/>
-          <w:sz w:val="28"/>
-          <w:szCs w:val="28"/>
-        </w:rPr>
-      </w:pPr>
-      <w:r>
-        <w:rPr>
-          <w:i/>
-          <w:iCs/>
-          <w:sz w:val="28"/>
-          <w:szCs w:val="28"/>
-        </w:rPr>
-        <w:t>https://colab.research.google.com/drive/1s7FVO05VNBv0FjzPSsY5JDf3e4-xAifK?usp=sharing</w:t>
+        <w:t>Decision Tree</w:t>
       </w:r>
     </w:p>
     <w:p>
@@ -1326,6 +1264,7 @@
   <w:style w:type="character" w:default="1" w:styleId="DefaultParagraphFont">
     <w:name w:val="Default Paragraph Font"/>
     <w:uiPriority w:val="1"/>
+    <w:semiHidden/>
     <w:unhideWhenUsed/>
   </w:style>
   <w:style w:type="table" w:default="1" w:styleId="TableNormal">
